--- a/tariff-reference/mfn_schedule/source/chapter_notes/chapter40.docx
+++ b/tariff-reference/mfn_schedule/source/chapter_notes/chapter40.docx
@@ -4,13 +4,46 @@
   <w:body>
     <w:p>
       <w:pPr>
+        <w:jc w:val="center"/>
+      </w:pPr>
+      <w:r>
+        <w:rPr>
+          <w:b/>
+          <w:bCs/>
+          <w:color w:val="000000"/>
+        </w:rPr>
+        <w:t xml:space="preserve">SECTION </w:t>
+      </w:r>
+      <w:r>
+        <w:rPr>
+          <w:b/>
+          <w:bCs/>
+          <w:color w:val="000000"/>
+        </w:rPr>
+        <w:t>VII</w:t>
+      </w:r>
+    </w:p>
+    <w:p>
+      <w:pPr>
+        <w:pStyle w:val="Heading2"/>
+      </w:pPr>
+      <w:r>
+        <w:t>Chapter 40</w:t>
+      </w:r>
+      <w:r>
+        <w:br/>
+        <w:t>Rubber and Articles Thereof</w:t>
+      </w:r>
+    </w:p>
+    <w:p>
+      <w:pPr>
         <w:pStyle w:val="Heading3"/>
+        <w:spacing w:before="240" w:after="120"/>
       </w:pPr>
       <w:r>
         <w:t>Chapter Notes</w:t>
       </w:r>
     </w:p>
-    <w:p/>
     <w:p>
       <w:r>
         <w:t>1. Except where the context otherwise requires, throughout the classification the expression 'rubber' means the following products, whether or not vulcanised or hard: natural rubber, balata, gutta-percha, guayule, chicle and similar natural gums, synthetic rubber, factice derived from oils, and such substances reclaimed.</w:t>
@@ -169,13 +202,8 @@
           <w:numId w:val="57"/>
         </w:numPr>
       </w:pPr>
-      <w:proofErr w:type="spellStart"/>
       <w:r>
-        <w:t>thioplasts</w:t>
-      </w:r>
-      <w:proofErr w:type="spellEnd"/>
-      <w:r>
-        <w:t xml:space="preserve"> (TM); and</w:t>
+        <w:t>thioplasts (TM); and</w:t>
       </w:r>
     </w:p>
     <w:p>
@@ -269,20 +297,15 @@
         </w:numPr>
       </w:pPr>
       <w:r>
-        <w:t xml:space="preserve">(3) very small amounts of the following: heat-sensitive agents (generally, for obtaining thermosensitive rubber latexes), cationic surface-active agents (generally, for obtaining electropositive rubber latexes), antioxidants, coagulants, crumbling agents, freeze-resisting agents, </w:t>
+        <w:t xml:space="preserve">(3) very small amounts of the following: heat-sensitive agents (generally, for obtaining thermosensitive rubber latexes), cationic surface-active agents (generally, for obtaining electropositive rubber latexes), </w:t>
       </w:r>
-      <w:proofErr w:type="spellStart"/>
       <w:r>
-        <w:t>peptisers</w:t>
-      </w:r>
-      <w:proofErr w:type="spellEnd"/>
-      <w:r>
-        <w:t>, preservatives, stabilisers, viscosity-control agents, or similar special-purpose additives.</w:t>
+        <w:lastRenderedPageBreak/>
+        <w:t>antioxidants, coagulants, crumbling agents, freeze-resisting agents, peptisers, preservatives, stabilisers, viscosity-control agents, or similar special-purpose additives.</w:t>
       </w:r>
     </w:p>
     <w:p>
       <w:r>
-        <w:lastRenderedPageBreak/>
         <w:t>6. For the purposes of heading 4004, the expression 'waste, parings and scrap' means rubber waste, parings and scrap from the manufacture or working of rubber and rubber goods definitely not usable as such because of cutting-up, wear or other reasons.</w:t>
       </w:r>
     </w:p>
@@ -314,21 +337,29 @@
         <w:t>In heading 4008 the expressions 'rods' and 'profile shapes' apply only to such products, whether or not cut to length or surface-worked but not otherwise worked.</w:t>
       </w:r>
     </w:p>
-    <w:p/>
     <w:p>
       <w:pPr>
         <w:pStyle w:val="Heading3"/>
+        <w:spacing w:before="240" w:after="120"/>
       </w:pPr>
       <w:r>
-        <w:t xml:space="preserve">Additional chapter </w:t>
+        <w:t xml:space="preserve">Additional </w:t>
       </w:r>
-      <w:proofErr w:type="gramStart"/>
       <w:r>
-        <w:t>note</w:t>
+        <w:t>C</w:t>
       </w:r>
-      <w:proofErr w:type="gramEnd"/>
+      <w:r>
+        <w:t xml:space="preserve">hapter </w:t>
+      </w:r>
+      <w:r>
+        <w:t>N</w:t>
+      </w:r>
+      <w:r>
+        <w:t>ote</w:t>
+      </w:r>
+      <w:bookmarkStart w:id="0" w:name="_GoBack"/>
+      <w:bookmarkEnd w:id="0"/>
     </w:p>
-    <w:p/>
     <w:p>
       <w:r>
         <w:t>Where the woven, knitted or crocheted fabrics, felt or nonwovens are present merely for reinforcing purposes, gloves, mittens or mitts impregnated, coated or covered with cellular rubber belong to Chapter 40, even if they are:</w:t>
@@ -348,10 +379,6 @@
       <w:r>
         <w:t>(Note 3(c) to Chapter 56 and note 4, last paragraph, to Chapter 59).</w:t>
       </w:r>
-    </w:p>
-    <w:p>
-      <w:bookmarkStart w:id="0" w:name="_GoBack"/>
-      <w:bookmarkEnd w:id="0"/>
     </w:p>
     <w:sectPr>
       <w:footerReference w:type="default" r:id="rId12"/>
@@ -24801,15 +24828,6 @@
 
 <file path=customXml/item1.xml><?xml version="1.0" encoding="utf-8"?>
 <?mso-contentType ?>
-<FormTemplates xmlns="http://schemas.microsoft.com/sharepoint/v3/contenttype/forms">
-  <Display>DocumentLibraryForm</Display>
-  <Edit>DocumentLibraryForm</Edit>
-  <New>DocumentLibraryForm</New>
-</FormTemplates>
-</file>
-
-<file path=customXml/item2.xml><?xml version="1.0" encoding="utf-8"?>
-<?mso-contentType ?>
 <spe:Receivers xmlns:spe="http://schemas.microsoft.com/sharepoint/events">
   <Receiver>
     <Name>Document ID Generator</Name>
@@ -24858,7 +24876,98 @@
 </spe:Receivers>
 </file>
 
+<file path=customXml/item2.xml><?xml version="1.0" encoding="utf-8"?>
+<?mso-contentType ?>
+<FormTemplates xmlns="http://schemas.microsoft.com/sharepoint/v3/contenttype/forms">
+  <Display>DocumentLibraryForm</Display>
+  <Edit>DocumentLibraryForm</Edit>
+  <New>DocumentLibraryForm</New>
+</FormTemplates>
+</file>
+
 <file path=customXml/item3.xml><?xml version="1.0" encoding="utf-8"?>
+<p:properties xmlns:p="http://schemas.microsoft.com/office/2006/metadata/properties" xmlns:xsi="http://www.w3.org/2001/XMLSchema-instance" xmlns:pc="http://schemas.microsoft.com/office/infopath/2007/PartnerControls">
+  <documentManagement>
+    <_dlc_DocId xmlns="7fd9e60a-720a-478c-bf76-b460d35d354e">H6263HTYEWN5-606535265-19798</_dlc_DocId>
+    <_dlc_DocIdUrl xmlns="7fd9e60a-720a-478c-bf76-b460d35d354e">
+      <Url>https://dbis.sharepoint.com/sites/dit/200/_layouts/15/DocIdRedir.aspx?ID=H6263HTYEWN5-606535265-19798</Url>
+      <Description>H6263HTYEWN5-606535265-19798</Description>
+    </_dlc_DocIdUrl>
+    <TaxCatchAll xmlns="7fd9e60a-720a-478c-bf76-b460d35d354e">
+      <Value>154</Value>
+    </TaxCatchAll>
+    <m975189f4ba442ecbf67d4147307b177 xmlns="c963a4c1-1bb4-49f2-a011-9c776a7eed2a">
+      <Terms xmlns="http://schemas.microsoft.com/office/infopath/2007/PartnerControls">
+        <TermInfo xmlns="http://schemas.microsoft.com/office/infopath/2007/PartnerControls">
+          <TermName xmlns="http://schemas.microsoft.com/office/infopath/2007/PartnerControls">TPG Policy</TermName>
+          <TermId xmlns="http://schemas.microsoft.com/office/infopath/2007/PartnerControls">fff92c63-d8b7-4354-b483-af0745cedc3c</TermId>
+        </TermInfo>
+      </Terms>
+    </m975189f4ba442ecbf67d4147307b177>
+    <Retention_x0020_Label xmlns="a8f60570-4bd3-4f2b-950b-a996de8ab151">HMG PPP Review</Retention_x0020_Label>
+    <Government_x0020_Body xmlns="b413c3fd-5a3b-4239-b985-69032e371c04">DIT</Government_x0020_Body>
+    <Security_x0020_Classification xmlns="7fd9e60a-720a-478c-bf76-b460d35d354e">OFFICIAL</Security_x0020_Classification>
+    <Date_x0020_Opened xmlns="b413c3fd-5a3b-4239-b985-69032e371c04">2018-12-05T14:50:09+00:00</Date_x0020_Opened>
+    <LegacyRecordCategoryIdentifier xmlns="b67a7830-db79-4a49-bf27-2aff92a2201a" xsi:nil="true"/>
+    <LegacyDateFileRequested xmlns="a172083e-e40c-4314-b43a-827352a1ed2c" xsi:nil="true"/>
+    <LegacyCaseReferenceNumber xmlns="c0e5669f-1bcb-499c-94e0-3ccb733d3d13" xsi:nil="true"/>
+    <LegacyFolderType xmlns="b67a7830-db79-4a49-bf27-2aff92a2201a" xsi:nil="true"/>
+    <LegacyRecordFolderIdentifier xmlns="b67a7830-db79-4a49-bf27-2aff92a2201a" xsi:nil="true"/>
+    <LegacyFolder xmlns="b67a7830-db79-4a49-bf27-2aff92a2201a" xsi:nil="true"/>
+    <LegacyMP xmlns="a172083e-e40c-4314-b43a-827352a1ed2c" xsi:nil="true"/>
+    <LegacyDocumentID xmlns="a172083e-e40c-4314-b43a-827352a1ed2c" xsi:nil="true"/>
+    <LegacyFolderDocumentID xmlns="a172083e-e40c-4314-b43a-827352a1ed2c" xsi:nil="true"/>
+    <National_x0020_Caveat xmlns="7fd9e60a-720a-478c-bf76-b460d35d354e" xsi:nil="true"/>
+    <LegacyFolderLink xmlns="b67a7830-db79-4a49-bf27-2aff92a2201a" xsi:nil="true"/>
+    <LegacyDateFileReceived xmlns="a172083e-e40c-4314-b43a-827352a1ed2c" xsi:nil="true"/>
+    <ExternallyShared xmlns="b67a7830-db79-4a49-bf27-2aff92a2201a" xsi:nil="true"/>
+    <Document_x0020_Notes xmlns="b413c3fd-5a3b-4239-b985-69032e371c04" xsi:nil="true"/>
+    <LegacyAdditionalAuthors xmlns="b67a7830-db79-4a49-bf27-2aff92a2201a" xsi:nil="true"/>
+    <LegacyDocumentLink xmlns="b67a7830-db79-4a49-bf27-2aff92a2201a" xsi:nil="true"/>
+    <CIRRUSPreviousLocation xmlns="b413c3fd-5a3b-4239-b985-69032e371c04" xsi:nil="true"/>
+    <LegacyPhysicalItemLocation xmlns="a172083e-e40c-4314-b43a-827352a1ed2c" xsi:nil="true"/>
+    <LegacyRequestType xmlns="a172083e-e40c-4314-b43a-827352a1ed2c" xsi:nil="true"/>
+    <LegacyDescriptor xmlns="a172083e-e40c-4314-b43a-827352a1ed2c" xsi:nil="true"/>
+    <LegacyLastModifiedDate xmlns="b67a7830-db79-4a49-bf27-2aff92a2201a" xsi:nil="true"/>
+    <LegacyDateClosed xmlns="b67a7830-db79-4a49-bf27-2aff92a2201a" xsi:nil="true"/>
+    <LegacyHomeLocation xmlns="b67a7830-db79-4a49-bf27-2aff92a2201a" xsi:nil="true"/>
+    <LegacyExpiryReviewDate xmlns="b67a7830-db79-4a49-bf27-2aff92a2201a" xsi:nil="true"/>
+    <LegacyPhysicalFormat xmlns="a172083e-e40c-4314-b43a-827352a1ed2c">false</LegacyPhysicalFormat>
+    <LegacyDocumentType xmlns="b67a7830-db79-4a49-bf27-2aff92a2201a" xsi:nil="true"/>
+    <LegacyReferencesFromOtherItems xmlns="b67a7830-db79-4a49-bf27-2aff92a2201a" xsi:nil="true"/>
+    <LegacyLastActionDate xmlns="b67a7830-db79-4a49-bf27-2aff92a2201a" xsi:nil="true"/>
+    <CIRRUSPreviousID xmlns="b413c3fd-5a3b-4239-b985-69032e371c04" xsi:nil="true"/>
+    <LegacyModifier xmlns="b67a7830-db79-4a49-bf27-2aff92a2201a">
+      <UserInfo>
+        <DisplayName/>
+        <AccountId xsi:nil="true"/>
+        <AccountType/>
+      </UserInfo>
+    </LegacyModifier>
+    <LegacyStatusonTransfer xmlns="b67a7830-db79-4a49-bf27-2aff92a2201a" xsi:nil="true"/>
+    <LegacyDispositionAsOfDate xmlns="b67a7830-db79-4a49-bf27-2aff92a2201a" xsi:nil="true"/>
+    <LegacyMinister xmlns="a172083e-e40c-4314-b43a-827352a1ed2c" xsi:nil="true"/>
+    <CIRRUSPreviousRetentionPolicy xmlns="b413c3fd-5a3b-4239-b985-69032e371c04" xsi:nil="true"/>
+    <LegacyFileplanTarget xmlns="b67a7830-db79-4a49-bf27-2aff92a2201a" xsi:nil="true"/>
+    <LegacyContentType xmlns="b67a7830-db79-4a49-bf27-2aff92a2201a" xsi:nil="true"/>
+    <LegacyCustodian xmlns="b67a7830-db79-4a49-bf27-2aff92a2201a" xsi:nil="true"/>
+    <Descriptor xmlns="7fd9e60a-720a-478c-bf76-b460d35d354e" xsi:nil="true"/>
+    <LegacyProtectiveMarking xmlns="b67a7830-db79-4a49-bf27-2aff92a2201a" xsi:nil="true"/>
+    <LegacyDateFileReturned xmlns="a172083e-e40c-4314-b43a-827352a1ed2c" xsi:nil="true"/>
+    <LegacyReferencesToOtherItems xmlns="b67a7830-db79-4a49-bf27-2aff92a2201a" xsi:nil="true"/>
+    <LegacyCopyright xmlns="b67a7830-db79-4a49-bf27-2aff92a2201a" xsi:nil="true"/>
+    <Handling_x0020_Instructions xmlns="b413c3fd-5a3b-4239-b985-69032e371c04" xsi:nil="true"/>
+    <Date_x0020_Closed xmlns="b413c3fd-5a3b-4239-b985-69032e371c04" xsi:nil="true"/>
+    <LegacyTags xmlns="b67a7830-db79-4a49-bf27-2aff92a2201a" xsi:nil="true"/>
+    <LegacyFolderNotes xmlns="a172083e-e40c-4314-b43a-827352a1ed2c" xsi:nil="true"/>
+    <LegacyNumericClass xmlns="b67a7830-db79-4a49-bf27-2aff92a2201a" xsi:nil="true"/>
+    <LegacyCurrentLocation xmlns="b67a7830-db79-4a49-bf27-2aff92a2201a" xsi:nil="true"/>
+    <_dlc_DocIdPersistId xmlns="7fd9e60a-720a-478c-bf76-b460d35d354e">false</_dlc_DocIdPersistId>
+  </documentManagement>
+</p:properties>
+</file>
+
+<file path=customXml/item4.xml><?xml version="1.0" encoding="utf-8"?>
 <ct:contentTypeSchema xmlns:ct="http://schemas.microsoft.com/office/2006/metadata/contentType" xmlns:ma="http://schemas.microsoft.com/office/2006/metadata/properties/metaAttributes" ct:_="" ma:_="" ma:contentTypeName="Document" ma:contentTypeID="0x0101004A38F0208502E24BB4158E23C4C810E0" ma:contentTypeVersion="4" ma:contentTypeDescription="Create a new document." ma:contentTypeScope="" ma:versionID="36b931bf588b04846844b45237260b27">
   <xsd:schema xmlns:xsd="http://www.w3.org/2001/XMLSchema" xmlns:xs="http://www.w3.org/2001/XMLSchema" xmlns:p="http://schemas.microsoft.com/office/2006/metadata/properties" xmlns:ns2="b413c3fd-5a3b-4239-b985-69032e371c04" xmlns:ns3="7fd9e60a-720a-478c-bf76-b460d35d354e" xmlns:ns4="a8f60570-4bd3-4f2b-950b-a996de8ab151" xmlns:ns5="b67a7830-db79-4a49-bf27-2aff92a2201a" xmlns:ns6="a172083e-e40c-4314-b43a-827352a1ed2c" xmlns:ns7="c963a4c1-1bb4-49f2-a011-9c776a7eed2a" xmlns:ns8="c0e5669f-1bcb-499c-94e0-3ccb733d3d13" xmlns:ns9="e1ce9f1e-68cb-4314-8112-50654d812c47" targetNamespace="http://schemas.microsoft.com/office/2006/metadata/properties" ma:root="true" ma:fieldsID="1669b0fb628af404bd8f5952f1c9d72d" ns2:_="" ns3:_="" ns4:_="" ns5:_="" ns6:_="" ns7:_="" ns8:_="" ns9:_="">
     <xsd:import namespace="b413c3fd-5a3b-4239-b985-69032e371c04"/>
@@ -25490,93 +25599,19 @@
 </ct:contentTypeSchema>
 </file>
 
-<file path=customXml/item4.xml><?xml version="1.0" encoding="utf-8"?>
-<p:properties xmlns:p="http://schemas.microsoft.com/office/2006/metadata/properties" xmlns:xsi="http://www.w3.org/2001/XMLSchema-instance" xmlns:pc="http://schemas.microsoft.com/office/infopath/2007/PartnerControls">
-  <documentManagement>
-    <_dlc_DocId xmlns="7fd9e60a-720a-478c-bf76-b460d35d354e">H6263HTYEWN5-606535265-19798</_dlc_DocId>
-    <_dlc_DocIdUrl xmlns="7fd9e60a-720a-478c-bf76-b460d35d354e">
-      <Url>https://dbis.sharepoint.com/sites/dit/200/_layouts/15/DocIdRedir.aspx?ID=H6263HTYEWN5-606535265-19798</Url>
-      <Description>H6263HTYEWN5-606535265-19798</Description>
-    </_dlc_DocIdUrl>
-    <TaxCatchAll xmlns="7fd9e60a-720a-478c-bf76-b460d35d354e">
-      <Value>154</Value>
-    </TaxCatchAll>
-    <m975189f4ba442ecbf67d4147307b177 xmlns="c963a4c1-1bb4-49f2-a011-9c776a7eed2a">
-      <Terms xmlns="http://schemas.microsoft.com/office/infopath/2007/PartnerControls">
-        <TermInfo xmlns="http://schemas.microsoft.com/office/infopath/2007/PartnerControls">
-          <TermName xmlns="http://schemas.microsoft.com/office/infopath/2007/PartnerControls">TPG Policy</TermName>
-          <TermId xmlns="http://schemas.microsoft.com/office/infopath/2007/PartnerControls">fff92c63-d8b7-4354-b483-af0745cedc3c</TermId>
-        </TermInfo>
-      </Terms>
-    </m975189f4ba442ecbf67d4147307b177>
-    <Retention_x0020_Label xmlns="a8f60570-4bd3-4f2b-950b-a996de8ab151">HMG PPP Review</Retention_x0020_Label>
-    <Government_x0020_Body xmlns="b413c3fd-5a3b-4239-b985-69032e371c04">DIT</Government_x0020_Body>
-    <Security_x0020_Classification xmlns="7fd9e60a-720a-478c-bf76-b460d35d354e">OFFICIAL</Security_x0020_Classification>
-    <Date_x0020_Opened xmlns="b413c3fd-5a3b-4239-b985-69032e371c04">2018-12-05T14:50:09+00:00</Date_x0020_Opened>
-    <LegacyRecordCategoryIdentifier xmlns="b67a7830-db79-4a49-bf27-2aff92a2201a" xsi:nil="true"/>
-    <LegacyDateFileRequested xmlns="a172083e-e40c-4314-b43a-827352a1ed2c" xsi:nil="true"/>
-    <LegacyCaseReferenceNumber xmlns="c0e5669f-1bcb-499c-94e0-3ccb733d3d13" xsi:nil="true"/>
-    <LegacyFolderType xmlns="b67a7830-db79-4a49-bf27-2aff92a2201a" xsi:nil="true"/>
-    <LegacyRecordFolderIdentifier xmlns="b67a7830-db79-4a49-bf27-2aff92a2201a" xsi:nil="true"/>
-    <LegacyFolder xmlns="b67a7830-db79-4a49-bf27-2aff92a2201a" xsi:nil="true"/>
-    <LegacyMP xmlns="a172083e-e40c-4314-b43a-827352a1ed2c" xsi:nil="true"/>
-    <LegacyDocumentID xmlns="a172083e-e40c-4314-b43a-827352a1ed2c" xsi:nil="true"/>
-    <LegacyFolderDocumentID xmlns="a172083e-e40c-4314-b43a-827352a1ed2c" xsi:nil="true"/>
-    <National_x0020_Caveat xmlns="7fd9e60a-720a-478c-bf76-b460d35d354e" xsi:nil="true"/>
-    <LegacyFolderLink xmlns="b67a7830-db79-4a49-bf27-2aff92a2201a" xsi:nil="true"/>
-    <LegacyDateFileReceived xmlns="a172083e-e40c-4314-b43a-827352a1ed2c" xsi:nil="true"/>
-    <ExternallyShared xmlns="b67a7830-db79-4a49-bf27-2aff92a2201a" xsi:nil="true"/>
-    <Document_x0020_Notes xmlns="b413c3fd-5a3b-4239-b985-69032e371c04" xsi:nil="true"/>
-    <LegacyAdditionalAuthors xmlns="b67a7830-db79-4a49-bf27-2aff92a2201a" xsi:nil="true"/>
-    <LegacyDocumentLink xmlns="b67a7830-db79-4a49-bf27-2aff92a2201a" xsi:nil="true"/>
-    <CIRRUSPreviousLocation xmlns="b413c3fd-5a3b-4239-b985-69032e371c04" xsi:nil="true"/>
-    <LegacyPhysicalItemLocation xmlns="a172083e-e40c-4314-b43a-827352a1ed2c" xsi:nil="true"/>
-    <LegacyRequestType xmlns="a172083e-e40c-4314-b43a-827352a1ed2c" xsi:nil="true"/>
-    <LegacyDescriptor xmlns="a172083e-e40c-4314-b43a-827352a1ed2c" xsi:nil="true"/>
-    <LegacyLastModifiedDate xmlns="b67a7830-db79-4a49-bf27-2aff92a2201a" xsi:nil="true"/>
-    <LegacyDateClosed xmlns="b67a7830-db79-4a49-bf27-2aff92a2201a" xsi:nil="true"/>
-    <LegacyHomeLocation xmlns="b67a7830-db79-4a49-bf27-2aff92a2201a" xsi:nil="true"/>
-    <LegacyExpiryReviewDate xmlns="b67a7830-db79-4a49-bf27-2aff92a2201a" xsi:nil="true"/>
-    <LegacyPhysicalFormat xmlns="a172083e-e40c-4314-b43a-827352a1ed2c">false</LegacyPhysicalFormat>
-    <LegacyDocumentType xmlns="b67a7830-db79-4a49-bf27-2aff92a2201a" xsi:nil="true"/>
-    <LegacyReferencesFromOtherItems xmlns="b67a7830-db79-4a49-bf27-2aff92a2201a" xsi:nil="true"/>
-    <LegacyLastActionDate xmlns="b67a7830-db79-4a49-bf27-2aff92a2201a" xsi:nil="true"/>
-    <CIRRUSPreviousID xmlns="b413c3fd-5a3b-4239-b985-69032e371c04" xsi:nil="true"/>
-    <LegacyModifier xmlns="b67a7830-db79-4a49-bf27-2aff92a2201a">
-      <UserInfo>
-        <DisplayName/>
-        <AccountId xsi:nil="true"/>
-        <AccountType/>
-      </UserInfo>
-    </LegacyModifier>
-    <LegacyStatusonTransfer xmlns="b67a7830-db79-4a49-bf27-2aff92a2201a" xsi:nil="true"/>
-    <LegacyDispositionAsOfDate xmlns="b67a7830-db79-4a49-bf27-2aff92a2201a" xsi:nil="true"/>
-    <LegacyMinister xmlns="a172083e-e40c-4314-b43a-827352a1ed2c" xsi:nil="true"/>
-    <CIRRUSPreviousRetentionPolicy xmlns="b413c3fd-5a3b-4239-b985-69032e371c04" xsi:nil="true"/>
-    <LegacyFileplanTarget xmlns="b67a7830-db79-4a49-bf27-2aff92a2201a" xsi:nil="true"/>
-    <LegacyContentType xmlns="b67a7830-db79-4a49-bf27-2aff92a2201a" xsi:nil="true"/>
-    <LegacyCustodian xmlns="b67a7830-db79-4a49-bf27-2aff92a2201a" xsi:nil="true"/>
-    <Descriptor xmlns="7fd9e60a-720a-478c-bf76-b460d35d354e" xsi:nil="true"/>
-    <LegacyProtectiveMarking xmlns="b67a7830-db79-4a49-bf27-2aff92a2201a" xsi:nil="true"/>
-    <LegacyDateFileReturned xmlns="a172083e-e40c-4314-b43a-827352a1ed2c" xsi:nil="true"/>
-    <LegacyReferencesToOtherItems xmlns="b67a7830-db79-4a49-bf27-2aff92a2201a" xsi:nil="true"/>
-    <LegacyCopyright xmlns="b67a7830-db79-4a49-bf27-2aff92a2201a" xsi:nil="true"/>
-    <Handling_x0020_Instructions xmlns="b413c3fd-5a3b-4239-b985-69032e371c04" xsi:nil="true"/>
-    <Date_x0020_Closed xmlns="b413c3fd-5a3b-4239-b985-69032e371c04" xsi:nil="true"/>
-    <LegacyTags xmlns="b67a7830-db79-4a49-bf27-2aff92a2201a" xsi:nil="true"/>
-    <LegacyFolderNotes xmlns="a172083e-e40c-4314-b43a-827352a1ed2c" xsi:nil="true"/>
-    <LegacyNumericClass xmlns="b67a7830-db79-4a49-bf27-2aff92a2201a" xsi:nil="true"/>
-    <LegacyCurrentLocation xmlns="b67a7830-db79-4a49-bf27-2aff92a2201a" xsi:nil="true"/>
-    <_dlc_DocIdPersistId xmlns="7fd9e60a-720a-478c-bf76-b460d35d354e">false</_dlc_DocIdPersistId>
-  </documentManagement>
-</p:properties>
-</file>
-
 <file path=customXml/item5.xml><?xml version="1.0" encoding="utf-8"?>
 <b:Sources xmlns:b="http://schemas.openxmlformats.org/officeDocument/2006/bibliography" xmlns="http://schemas.openxmlformats.org/officeDocument/2006/bibliography" SelectedStyle="\APASixthEditionOfficeOnline.xsl" StyleName="APA" Version="6"/>
 </file>
 
 <file path=customXml/itemProps1.xml><?xml version="1.0" encoding="utf-8"?>
+<ds:datastoreItem xmlns:ds="http://schemas.openxmlformats.org/officeDocument/2006/customXml" ds:itemID="{7CA87425-AED5-425D-AD90-93AE8277A413}">
+  <ds:schemaRefs>
+    <ds:schemaRef ds:uri="http://schemas.microsoft.com/sharepoint/events"/>
+  </ds:schemaRefs>
+</ds:datastoreItem>
+</file>
+
+<file path=customXml/itemProps2.xml><?xml version="1.0" encoding="utf-8"?>
 <ds:datastoreItem xmlns:ds="http://schemas.openxmlformats.org/officeDocument/2006/customXml" ds:itemID="{8435D579-8A89-4691-AD84-2DE0CB24B625}">
   <ds:schemaRefs>
     <ds:schemaRef ds:uri="http://schemas.microsoft.com/sharepoint/v3/contenttype/forms"/>
@@ -25584,15 +25619,23 @@
 </ds:datastoreItem>
 </file>
 
-<file path=customXml/itemProps2.xml><?xml version="1.0" encoding="utf-8"?>
-<ds:datastoreItem xmlns:ds="http://schemas.openxmlformats.org/officeDocument/2006/customXml" ds:itemID="{7CA87425-AED5-425D-AD90-93AE8277A413}">
+<file path=customXml/itemProps3.xml><?xml version="1.0" encoding="utf-8"?>
+<ds:datastoreItem xmlns:ds="http://schemas.openxmlformats.org/officeDocument/2006/customXml" ds:itemID="{3BB38EA9-2E83-46DD-A8A8-CFC64533E159}">
   <ds:schemaRefs>
-    <ds:schemaRef ds:uri="http://schemas.microsoft.com/sharepoint/events"/>
+    <ds:schemaRef ds:uri="http://schemas.microsoft.com/office/2006/metadata/properties"/>
+    <ds:schemaRef ds:uri="http://schemas.microsoft.com/office/infopath/2007/PartnerControls"/>
+    <ds:schemaRef ds:uri="7fd9e60a-720a-478c-bf76-b460d35d354e"/>
+    <ds:schemaRef ds:uri="c963a4c1-1bb4-49f2-a011-9c776a7eed2a"/>
+    <ds:schemaRef ds:uri="a8f60570-4bd3-4f2b-950b-a996de8ab151"/>
+    <ds:schemaRef ds:uri="b413c3fd-5a3b-4239-b985-69032e371c04"/>
+    <ds:schemaRef ds:uri="b67a7830-db79-4a49-bf27-2aff92a2201a"/>
+    <ds:schemaRef ds:uri="a172083e-e40c-4314-b43a-827352a1ed2c"/>
+    <ds:schemaRef ds:uri="c0e5669f-1bcb-499c-94e0-3ccb733d3d13"/>
   </ds:schemaRefs>
 </ds:datastoreItem>
 </file>
 
-<file path=customXml/itemProps3.xml><?xml version="1.0" encoding="utf-8"?>
+<file path=customXml/itemProps4.xml><?xml version="1.0" encoding="utf-8"?>
 <ds:datastoreItem xmlns:ds="http://schemas.openxmlformats.org/officeDocument/2006/customXml" ds:itemID="{FEC64BD4-A5C6-4465-9478-37F1FD6679BE}">
   <ds:schemaRefs>
     <ds:schemaRef ds:uri="http://schemas.microsoft.com/office/2006/metadata/contentType"/>
@@ -25617,24 +25660,8 @@
 </ds:datastoreItem>
 </file>
 
-<file path=customXml/itemProps4.xml><?xml version="1.0" encoding="utf-8"?>
-<ds:datastoreItem xmlns:ds="http://schemas.openxmlformats.org/officeDocument/2006/customXml" ds:itemID="{3BB38EA9-2E83-46DD-A8A8-CFC64533E159}">
-  <ds:schemaRefs>
-    <ds:schemaRef ds:uri="http://schemas.microsoft.com/office/2006/metadata/properties"/>
-    <ds:schemaRef ds:uri="http://schemas.microsoft.com/office/infopath/2007/PartnerControls"/>
-    <ds:schemaRef ds:uri="7fd9e60a-720a-478c-bf76-b460d35d354e"/>
-    <ds:schemaRef ds:uri="c963a4c1-1bb4-49f2-a011-9c776a7eed2a"/>
-    <ds:schemaRef ds:uri="a8f60570-4bd3-4f2b-950b-a996de8ab151"/>
-    <ds:schemaRef ds:uri="b413c3fd-5a3b-4239-b985-69032e371c04"/>
-    <ds:schemaRef ds:uri="b67a7830-db79-4a49-bf27-2aff92a2201a"/>
-    <ds:schemaRef ds:uri="a172083e-e40c-4314-b43a-827352a1ed2c"/>
-    <ds:schemaRef ds:uri="c0e5669f-1bcb-499c-94e0-3ccb733d3d13"/>
-  </ds:schemaRefs>
-</ds:datastoreItem>
-</file>
-
 <file path=customXml/itemProps5.xml><?xml version="1.0" encoding="utf-8"?>
-<ds:datastoreItem xmlns:ds="http://schemas.openxmlformats.org/officeDocument/2006/customXml" ds:itemID="{D3CBFAF9-56F0-4E40-B064-1CF5E5D64660}">
+<ds:datastoreItem xmlns:ds="http://schemas.openxmlformats.org/officeDocument/2006/customXml" ds:itemID="{FAECBAB8-BADD-6943-924F-4D2E9AE8C6AA}">
   <ds:schemaRefs>
     <ds:schemaRef ds:uri="http://schemas.openxmlformats.org/officeDocument/2006/bibliography"/>
   </ds:schemaRefs>

--- a/tariff-reference/mfn_schedule/source/chapter_notes/chapter40.docx
+++ b/tariff-reference/mfn_schedule/source/chapter_notes/chapter40.docx
@@ -46,7 +46,12 @@
     </w:p>
     <w:p>
       <w:r>
-        <w:t>1. Except where the context otherwise requires, throughout the classification the expression 'rubber' means the following products, whether or not vulcanised or hard: natural rubber, balata, gutta-percha, guayule, chicle and similar natural gums, synthetic rubber, factice derived from oils, and such substances reclaimed.</w:t>
+        <w:t>1. Except where the context otherwise requires, throughout the classification the expression 'rubber' means the following products, whether or not vulcanised or hard: natural rubber, balata, gutta-percha, guayule, chicle</w:t>
+      </w:r>
+      <w:bookmarkStart w:id="0" w:name="_GoBack"/>
+      <w:bookmarkEnd w:id="0"/>
+      <w:r>
+        <w:t xml:space="preserve"> and similar natural gums, synthetic rubber, factice derived from oils, and such substances reclaimed.</w:t>
       </w:r>
     </w:p>
     <w:p>
@@ -202,8 +207,13 @@
           <w:numId w:val="57"/>
         </w:numPr>
       </w:pPr>
+      <w:proofErr w:type="spellStart"/>
       <w:r>
-        <w:t>thioplasts (TM); and</w:t>
+        <w:t>thioplasts</w:t>
+      </w:r>
+      <w:proofErr w:type="spellEnd"/>
+      <w:r>
+        <w:t xml:space="preserve"> (TM); and</w:t>
       </w:r>
     </w:p>
     <w:p>
@@ -301,7 +311,15 @@
       </w:r>
       <w:r>
         <w:lastRenderedPageBreak/>
-        <w:t>antioxidants, coagulants, crumbling agents, freeze-resisting agents, peptisers, preservatives, stabilisers, viscosity-control agents, or similar special-purpose additives.</w:t>
+        <w:t xml:space="preserve">antioxidants, coagulants, crumbling agents, freeze-resisting agents, </w:t>
+      </w:r>
+      <w:proofErr w:type="spellStart"/>
+      <w:r>
+        <w:t>peptisers</w:t>
+      </w:r>
+      <w:proofErr w:type="spellEnd"/>
+      <w:r>
+        <w:t>, preservatives, stabilisers, viscosity-control agents, or similar special-purpose additives.</w:t>
       </w:r>
     </w:p>
     <w:p>
@@ -316,15 +334,7 @@
     </w:p>
     <w:p>
       <w:r>
-        <w:t xml:space="preserve">8. Heading 4010 includes conveyor or transmission </w:t>
-      </w:r>
-      <w:proofErr w:type="gramStart"/>
-      <w:r>
-        <w:t>belts</w:t>
-      </w:r>
-      <w:proofErr w:type="gramEnd"/>
-      <w:r>
-        <w:t xml:space="preserve"> or belting of textile fabric impregnated, coated, covered or laminated with rubber or made from textile yarn or cord impregnated, coated, covered or sheathed with rubber.</w:t>
+        <w:t>8. Heading 4010 includes conveyor or transmission belts or belting of textile fabric impregnated, coated, covered or laminated with rubber or made from textile yarn or cord impregnated, coated, covered or sheathed with rubber.</w:t>
       </w:r>
     </w:p>
     <w:p>
@@ -343,22 +353,8 @@
         <w:spacing w:before="240" w:after="120"/>
       </w:pPr>
       <w:r>
-        <w:t xml:space="preserve">Additional </w:t>
+        <w:t>Additional Chapter Note</w:t>
       </w:r>
-      <w:r>
-        <w:t>C</w:t>
-      </w:r>
-      <w:r>
-        <w:t xml:space="preserve">hapter </w:t>
-      </w:r>
-      <w:r>
-        <w:t>N</w:t>
-      </w:r>
-      <w:r>
-        <w:t>ote</w:t>
-      </w:r>
-      <w:bookmarkStart w:id="0" w:name="_GoBack"/>
-      <w:bookmarkEnd w:id="0"/>
     </w:p>
     <w:p>
       <w:r>
@@ -21063,7 +21059,7 @@
       </w:pPr>
     </w:pPrDefault>
   </w:docDefaults>
-  <w:latentStyles w:defLockedState="0" w:defUIPriority="99" w:defSemiHidden="0" w:defUnhideWhenUsed="0" w:defQFormat="0" w:count="376">
+  <w:latentStyles w:defLockedState="0" w:defUIPriority="99" w:defSemiHidden="0" w:defUnhideWhenUsed="0" w:defQFormat="0" w:count="375">
     <w:lsdException w:name="Normal" w:uiPriority="0" w:qFormat="1"/>
     <w:lsdException w:name="heading 1" w:uiPriority="9" w:qFormat="1"/>
     <w:lsdException w:name="heading 2" w:semiHidden="1" w:uiPriority="9" w:unhideWhenUsed="1" w:qFormat="1"/>
@@ -21439,7 +21435,6 @@
     <w:lsdException w:name="Smart Hyperlink" w:semiHidden="1" w:unhideWhenUsed="1"/>
     <w:lsdException w:name="Hashtag" w:semiHidden="1" w:unhideWhenUsed="1"/>
     <w:lsdException w:name="Unresolved Mention" w:semiHidden="1" w:unhideWhenUsed="1"/>
-    <w:lsdException w:name="Smart Link" w:semiHidden="1" w:unhideWhenUsed="1"/>
   </w:latentStyles>
   <w:style w:type="paragraph" w:default="1" w:styleId="Normal">
     <w:name w:val="Normal"/>
@@ -21787,14 +21782,14 @@
     <w:name w:val="Normal in Table"/>
     <w:basedOn w:val="Normal"/>
     <w:qFormat/>
-    <w:rsid w:val="00F7426B"/>
+    <w:rsid w:val="00663716"/>
     <w:pPr>
-      <w:spacing w:before="40" w:after="40" w:line="240" w:lineRule="auto"/>
+      <w:spacing w:before="40" w:after="40" w:line="264" w:lineRule="auto"/>
       <w:jc w:val="left"/>
     </w:pPr>
     <w:rPr>
       <w:bCs/>
-      <w:sz w:val="18"/>
+      <w:sz w:val="16"/>
     </w:rPr>
   </w:style>
   <w:style w:type="character" w:customStyle="1" w:styleId="Heading3Char">
@@ -24827,65 +24822,6 @@
 </file>
 
 <file path=customXml/item1.xml><?xml version="1.0" encoding="utf-8"?>
-<?mso-contentType ?>
-<spe:Receivers xmlns:spe="http://schemas.microsoft.com/sharepoint/events">
-  <Receiver>
-    <Name>Document ID Generator</Name>
-    <Synchronization>Synchronous</Synchronization>
-    <Type>10001</Type>
-    <SequenceNumber>1000</SequenceNumber>
-    <Url/>
-    <Assembly>Microsoft.Office.DocumentManagement, Version=16.0.0.0, Culture=neutral, PublicKeyToken=71e9bce111e9429c</Assembly>
-    <Class>Microsoft.Office.DocumentManagement.Internal.DocIdHandler</Class>
-    <Data/>
-    <Filter/>
-  </Receiver>
-  <Receiver>
-    <Name>Document ID Generator</Name>
-    <Synchronization>Synchronous</Synchronization>
-    <Type>10002</Type>
-    <SequenceNumber>1001</SequenceNumber>
-    <Url/>
-    <Assembly>Microsoft.Office.DocumentManagement, Version=16.0.0.0, Culture=neutral, PublicKeyToken=71e9bce111e9429c</Assembly>
-    <Class>Microsoft.Office.DocumentManagement.Internal.DocIdHandler</Class>
-    <Data/>
-    <Filter/>
-  </Receiver>
-  <Receiver>
-    <Name>Document ID Generator</Name>
-    <Synchronization>Synchronous</Synchronization>
-    <Type>10004</Type>
-    <SequenceNumber>1002</SequenceNumber>
-    <Url/>
-    <Assembly>Microsoft.Office.DocumentManagement, Version=16.0.0.0, Culture=neutral, PublicKeyToken=71e9bce111e9429c</Assembly>
-    <Class>Microsoft.Office.DocumentManagement.Internal.DocIdHandler</Class>
-    <Data/>
-    <Filter/>
-  </Receiver>
-  <Receiver>
-    <Name>Document ID Generator</Name>
-    <Synchronization>Synchronous</Synchronization>
-    <Type>10006</Type>
-    <SequenceNumber>1003</SequenceNumber>
-    <Url/>
-    <Assembly>Microsoft.Office.DocumentManagement, Version=16.0.0.0, Culture=neutral, PublicKeyToken=71e9bce111e9429c</Assembly>
-    <Class>Microsoft.Office.DocumentManagement.Internal.DocIdHandler</Class>
-    <Data/>
-    <Filter/>
-  </Receiver>
-</spe:Receivers>
-</file>
-
-<file path=customXml/item2.xml><?xml version="1.0" encoding="utf-8"?>
-<?mso-contentType ?>
-<FormTemplates xmlns="http://schemas.microsoft.com/sharepoint/v3/contenttype/forms">
-  <Display>DocumentLibraryForm</Display>
-  <Edit>DocumentLibraryForm</Edit>
-  <New>DocumentLibraryForm</New>
-</FormTemplates>
-</file>
-
-<file path=customXml/item3.xml><?xml version="1.0" encoding="utf-8"?>
 <p:properties xmlns:p="http://schemas.microsoft.com/office/2006/metadata/properties" xmlns:xsi="http://www.w3.org/2001/XMLSchema-instance" xmlns:pc="http://schemas.microsoft.com/office/infopath/2007/PartnerControls">
   <documentManagement>
     <_dlc_DocId xmlns="7fd9e60a-720a-478c-bf76-b460d35d354e">H6263HTYEWN5-606535265-19798</_dlc_DocId>
@@ -24965,6 +24901,65 @@
     <_dlc_DocIdPersistId xmlns="7fd9e60a-720a-478c-bf76-b460d35d354e">false</_dlc_DocIdPersistId>
   </documentManagement>
 </p:properties>
+</file>
+
+<file path=customXml/item2.xml><?xml version="1.0" encoding="utf-8"?>
+<?mso-contentType ?>
+<FormTemplates xmlns="http://schemas.microsoft.com/sharepoint/v3/contenttype/forms">
+  <Display>DocumentLibraryForm</Display>
+  <Edit>DocumentLibraryForm</Edit>
+  <New>DocumentLibraryForm</New>
+</FormTemplates>
+</file>
+
+<file path=customXml/item3.xml><?xml version="1.0" encoding="utf-8"?>
+<?mso-contentType ?>
+<spe:Receivers xmlns:spe="http://schemas.microsoft.com/sharepoint/events">
+  <Receiver>
+    <Name>Document ID Generator</Name>
+    <Synchronization>Synchronous</Synchronization>
+    <Type>10001</Type>
+    <SequenceNumber>1000</SequenceNumber>
+    <Url/>
+    <Assembly>Microsoft.Office.DocumentManagement, Version=16.0.0.0, Culture=neutral, PublicKeyToken=71e9bce111e9429c</Assembly>
+    <Class>Microsoft.Office.DocumentManagement.Internal.DocIdHandler</Class>
+    <Data/>
+    <Filter/>
+  </Receiver>
+  <Receiver>
+    <Name>Document ID Generator</Name>
+    <Synchronization>Synchronous</Synchronization>
+    <Type>10002</Type>
+    <SequenceNumber>1001</SequenceNumber>
+    <Url/>
+    <Assembly>Microsoft.Office.DocumentManagement, Version=16.0.0.0, Culture=neutral, PublicKeyToken=71e9bce111e9429c</Assembly>
+    <Class>Microsoft.Office.DocumentManagement.Internal.DocIdHandler</Class>
+    <Data/>
+    <Filter/>
+  </Receiver>
+  <Receiver>
+    <Name>Document ID Generator</Name>
+    <Synchronization>Synchronous</Synchronization>
+    <Type>10004</Type>
+    <SequenceNumber>1002</SequenceNumber>
+    <Url/>
+    <Assembly>Microsoft.Office.DocumentManagement, Version=16.0.0.0, Culture=neutral, PublicKeyToken=71e9bce111e9429c</Assembly>
+    <Class>Microsoft.Office.DocumentManagement.Internal.DocIdHandler</Class>
+    <Data/>
+    <Filter/>
+  </Receiver>
+  <Receiver>
+    <Name>Document ID Generator</Name>
+    <Synchronization>Synchronous</Synchronization>
+    <Type>10006</Type>
+    <SequenceNumber>1003</SequenceNumber>
+    <Url/>
+    <Assembly>Microsoft.Office.DocumentManagement, Version=16.0.0.0, Culture=neutral, PublicKeyToken=71e9bce111e9429c</Assembly>
+    <Class>Microsoft.Office.DocumentManagement.Internal.DocIdHandler</Class>
+    <Data/>
+    <Filter/>
+  </Receiver>
+</spe:Receivers>
 </file>
 
 <file path=customXml/item4.xml><?xml version="1.0" encoding="utf-8"?>
@@ -25604,9 +25599,17 @@
 </file>
 
 <file path=customXml/itemProps1.xml><?xml version="1.0" encoding="utf-8"?>
-<ds:datastoreItem xmlns:ds="http://schemas.openxmlformats.org/officeDocument/2006/customXml" ds:itemID="{7CA87425-AED5-425D-AD90-93AE8277A413}">
+<ds:datastoreItem xmlns:ds="http://schemas.openxmlformats.org/officeDocument/2006/customXml" ds:itemID="{3BB38EA9-2E83-46DD-A8A8-CFC64533E159}">
   <ds:schemaRefs>
-    <ds:schemaRef ds:uri="http://schemas.microsoft.com/sharepoint/events"/>
+    <ds:schemaRef ds:uri="http://schemas.microsoft.com/office/2006/metadata/properties"/>
+    <ds:schemaRef ds:uri="http://schemas.microsoft.com/office/infopath/2007/PartnerControls"/>
+    <ds:schemaRef ds:uri="7fd9e60a-720a-478c-bf76-b460d35d354e"/>
+    <ds:schemaRef ds:uri="c963a4c1-1bb4-49f2-a011-9c776a7eed2a"/>
+    <ds:schemaRef ds:uri="a8f60570-4bd3-4f2b-950b-a996de8ab151"/>
+    <ds:schemaRef ds:uri="b413c3fd-5a3b-4239-b985-69032e371c04"/>
+    <ds:schemaRef ds:uri="b67a7830-db79-4a49-bf27-2aff92a2201a"/>
+    <ds:schemaRef ds:uri="a172083e-e40c-4314-b43a-827352a1ed2c"/>
+    <ds:schemaRef ds:uri="c0e5669f-1bcb-499c-94e0-3ccb733d3d13"/>
   </ds:schemaRefs>
 </ds:datastoreItem>
 </file>
@@ -25620,17 +25623,9 @@
 </file>
 
 <file path=customXml/itemProps3.xml><?xml version="1.0" encoding="utf-8"?>
-<ds:datastoreItem xmlns:ds="http://schemas.openxmlformats.org/officeDocument/2006/customXml" ds:itemID="{3BB38EA9-2E83-46DD-A8A8-CFC64533E159}">
+<ds:datastoreItem xmlns:ds="http://schemas.openxmlformats.org/officeDocument/2006/customXml" ds:itemID="{7CA87425-AED5-425D-AD90-93AE8277A413}">
   <ds:schemaRefs>
-    <ds:schemaRef ds:uri="http://schemas.microsoft.com/office/2006/metadata/properties"/>
-    <ds:schemaRef ds:uri="http://schemas.microsoft.com/office/infopath/2007/PartnerControls"/>
-    <ds:schemaRef ds:uri="7fd9e60a-720a-478c-bf76-b460d35d354e"/>
-    <ds:schemaRef ds:uri="c963a4c1-1bb4-49f2-a011-9c776a7eed2a"/>
-    <ds:schemaRef ds:uri="a8f60570-4bd3-4f2b-950b-a996de8ab151"/>
-    <ds:schemaRef ds:uri="b413c3fd-5a3b-4239-b985-69032e371c04"/>
-    <ds:schemaRef ds:uri="b67a7830-db79-4a49-bf27-2aff92a2201a"/>
-    <ds:schemaRef ds:uri="a172083e-e40c-4314-b43a-827352a1ed2c"/>
-    <ds:schemaRef ds:uri="c0e5669f-1bcb-499c-94e0-3ccb733d3d13"/>
+    <ds:schemaRef ds:uri="http://schemas.microsoft.com/sharepoint/events"/>
   </ds:schemaRefs>
 </ds:datastoreItem>
 </file>
@@ -25661,7 +25656,7 @@
 </file>
 
 <file path=customXml/itemProps5.xml><?xml version="1.0" encoding="utf-8"?>
-<ds:datastoreItem xmlns:ds="http://schemas.openxmlformats.org/officeDocument/2006/customXml" ds:itemID="{FAECBAB8-BADD-6943-924F-4D2E9AE8C6AA}">
+<ds:datastoreItem xmlns:ds="http://schemas.openxmlformats.org/officeDocument/2006/customXml" ds:itemID="{4688781B-FB96-457D-B1DA-7EB9A74B3451}">
   <ds:schemaRefs>
     <ds:schemaRef ds:uri="http://schemas.openxmlformats.org/officeDocument/2006/bibliography"/>
   </ds:schemaRefs>
